--- a/XACTITUDE21 plan.docx
+++ b/XACTITUDE21 plan.docx
@@ -28,668 +28,625 @@
         </w:rPr>
         <w:t xml:space="preserve">Website Requirements: </w:t>
       </w:r>
-    </w:p>
-    <w:p>
-      <w:pPr>
-        <w:rPr>
-          <w:sz w:val="32"/>
-        </w:rPr>
-      </w:pPr>
-    </w:p>
-    <w:p>
-      <w:pPr>
-        <w:rPr>
-          <w:sz w:val="32"/>
-        </w:rPr>
-      </w:pPr>
-      <w:r>
-        <w:rPr>
-          <w:sz w:val="32"/>
-        </w:rPr>
-        <w:t>Homepage</w:t>
-      </w:r>
-    </w:p>
-    <w:p>
-      <w:pPr>
-        <w:rPr>
-          <w:sz w:val="32"/>
-        </w:rPr>
-      </w:pPr>
-      <w:proofErr w:type="spellStart"/>
-      <w:r>
-        <w:rPr>
-          <w:sz w:val="32"/>
-        </w:rPr>
-        <w:t>Nav</w:t>
-      </w:r>
-      <w:proofErr w:type="spellEnd"/>
-      <w:r>
-        <w:rPr>
-          <w:sz w:val="32"/>
-        </w:rPr>
-        <w:t xml:space="preserve"> – menu, login/signup</w:t>
-      </w:r>
-    </w:p>
-    <w:p>
-      <w:pPr>
-        <w:pStyle w:val="ListParagraph"/>
-        <w:numPr>
-          <w:ilvl w:val="0"/>
-          <w:numId w:val="1"/>
-        </w:numPr>
-        <w:rPr>
-          <w:sz w:val="32"/>
-        </w:rPr>
-      </w:pPr>
-      <w:r>
-        <w:rPr>
-          <w:sz w:val="28"/>
-        </w:rPr>
-        <w:t>Title</w:t>
-      </w:r>
-    </w:p>
-    <w:p>
-      <w:pPr>
-        <w:pStyle w:val="ListParagraph"/>
-        <w:numPr>
-          <w:ilvl w:val="0"/>
-          <w:numId w:val="1"/>
-        </w:numPr>
-        <w:rPr>
-          <w:sz w:val="32"/>
-        </w:rPr>
-      </w:pPr>
-      <w:r>
-        <w:rPr>
-          <w:sz w:val="28"/>
-        </w:rPr>
-        <w:t>Counter</w:t>
-      </w:r>
-    </w:p>
-    <w:p>
-      <w:pPr>
-        <w:pStyle w:val="ListParagraph"/>
-        <w:numPr>
-          <w:ilvl w:val="0"/>
-          <w:numId w:val="1"/>
-        </w:numPr>
-        <w:rPr>
-          <w:sz w:val="32"/>
-        </w:rPr>
-      </w:pPr>
-      <w:r>
-        <w:rPr>
-          <w:sz w:val="28"/>
-        </w:rPr>
-        <w:t>Updates and notification</w:t>
-      </w:r>
-    </w:p>
-    <w:p>
-      <w:pPr>
-        <w:pStyle w:val="ListParagraph"/>
-        <w:numPr>
-          <w:ilvl w:val="0"/>
-          <w:numId w:val="1"/>
-        </w:numPr>
-        <w:rPr>
-          <w:sz w:val="32"/>
-        </w:rPr>
-      </w:pPr>
-      <w:r>
-        <w:rPr>
-          <w:sz w:val="28"/>
-        </w:rPr>
-        <w:t>Events and details</w:t>
-      </w:r>
-    </w:p>
-    <w:p>
-      <w:pPr>
-        <w:pStyle w:val="ListParagraph"/>
-        <w:numPr>
-          <w:ilvl w:val="0"/>
-          <w:numId w:val="1"/>
-        </w:numPr>
-        <w:rPr>
-          <w:sz w:val="32"/>
-        </w:rPr>
-      </w:pPr>
-      <w:r>
-        <w:rPr>
-          <w:sz w:val="28"/>
-        </w:rPr>
-        <w:t xml:space="preserve">Registrations </w:t>
-      </w:r>
-    </w:p>
-    <w:p>
-      <w:pPr>
-        <w:rPr>
-          <w:sz w:val="32"/>
-        </w:rPr>
-      </w:pPr>
-      <w:r>
-        <w:rPr>
-          <w:sz w:val="32"/>
-        </w:rPr>
-        <w:t>About:</w:t>
-      </w:r>
-    </w:p>
-    <w:p>
-      <w:pPr>
-        <w:rPr>
-          <w:sz w:val="32"/>
-        </w:rPr>
-      </w:pPr>
-      <w:proofErr w:type="spellStart"/>
-      <w:r>
-        <w:rPr>
-          <w:sz w:val="32"/>
-        </w:rPr>
-        <w:t>Nav</w:t>
-      </w:r>
-      <w:proofErr w:type="spellEnd"/>
-      <w:r>
-        <w:rPr>
-          <w:sz w:val="32"/>
-        </w:rPr>
-        <w:t xml:space="preserve"> – home, menu</w:t>
-      </w:r>
-    </w:p>
-    <w:p>
-      <w:pPr>
-        <w:pStyle w:val="ListParagraph"/>
-        <w:numPr>
-          <w:ilvl w:val="0"/>
-          <w:numId w:val="1"/>
-        </w:numPr>
-        <w:rPr>
-          <w:sz w:val="32"/>
-        </w:rPr>
-      </w:pPr>
-      <w:r>
-        <w:rPr>
-          <w:sz w:val="28"/>
-        </w:rPr>
-        <w:t xml:space="preserve">Contacts </w:t>
-      </w:r>
-    </w:p>
-    <w:p>
-      <w:pPr>
-        <w:pStyle w:val="ListParagraph"/>
-        <w:numPr>
-          <w:ilvl w:val="0"/>
-          <w:numId w:val="1"/>
-        </w:numPr>
-        <w:rPr>
-          <w:sz w:val="32"/>
-        </w:rPr>
-      </w:pPr>
-      <w:r>
-        <w:rPr>
-          <w:sz w:val="28"/>
-        </w:rPr>
-        <w:t>About the fest</w:t>
-      </w:r>
-    </w:p>
-    <w:p>
-      <w:pPr>
-        <w:pStyle w:val="ListParagraph"/>
-        <w:numPr>
-          <w:ilvl w:val="0"/>
-          <w:numId w:val="1"/>
-        </w:numPr>
-        <w:rPr>
-          <w:sz w:val="32"/>
-        </w:rPr>
-      </w:pPr>
-      <w:r>
-        <w:rPr>
-          <w:sz w:val="28"/>
-        </w:rPr>
-        <w:t>About the department</w:t>
-      </w:r>
-    </w:p>
-    <w:p>
-      <w:pPr>
-        <w:pStyle w:val="ListParagraph"/>
-        <w:numPr>
-          <w:ilvl w:val="0"/>
-          <w:numId w:val="1"/>
-        </w:numPr>
-        <w:rPr>
-          <w:sz w:val="28"/>
-        </w:rPr>
-      </w:pPr>
-      <w:r>
-        <w:rPr>
-          <w:sz w:val="28"/>
-        </w:rPr>
-        <w:t>About the college</w:t>
-      </w:r>
-    </w:p>
-    <w:p>
-      <w:pPr>
-        <w:ind w:left="360"/>
-        <w:rPr>
-          <w:sz w:val="32"/>
-        </w:rPr>
-      </w:pPr>
-    </w:p>
-    <w:p>
-      <w:pPr>
-        <w:ind w:left="360"/>
-        <w:rPr>
-          <w:sz w:val="32"/>
-        </w:rPr>
-      </w:pPr>
-    </w:p>
-    <w:p>
-      <w:pPr>
-        <w:rPr>
-          <w:sz w:val="32"/>
-        </w:rPr>
-      </w:pPr>
-      <w:r>
-        <w:rPr>
-          <w:sz w:val="32"/>
-        </w:rPr>
-        <w:t xml:space="preserve"> (</w:t>
-      </w:r>
-      <w:proofErr w:type="gramStart"/>
-      <w:r>
-        <w:rPr>
-          <w:sz w:val="32"/>
-        </w:rPr>
-        <w:t>login</w:t>
-      </w:r>
-      <w:proofErr w:type="gramEnd"/>
-      <w:r>
-        <w:rPr>
-          <w:sz w:val="32"/>
-        </w:rPr>
-        <w:t>/ signup)</w:t>
-      </w:r>
-    </w:p>
-    <w:p>
-      <w:pPr>
-        <w:pStyle w:val="ListParagraph"/>
-        <w:numPr>
-          <w:ilvl w:val="0"/>
-          <w:numId w:val="2"/>
-        </w:numPr>
-        <w:rPr>
-          <w:sz w:val="32"/>
-        </w:rPr>
-      </w:pPr>
-      <w:r>
-        <w:rPr>
-          <w:sz w:val="32"/>
-        </w:rPr>
-        <w:t>First Name</w:t>
-      </w:r>
-    </w:p>
-    <w:p>
-      <w:pPr>
-        <w:pStyle w:val="ListParagraph"/>
-        <w:numPr>
-          <w:ilvl w:val="0"/>
-          <w:numId w:val="2"/>
-        </w:numPr>
-        <w:rPr>
-          <w:sz w:val="32"/>
-        </w:rPr>
-      </w:pPr>
-      <w:r>
-        <w:rPr>
-          <w:sz w:val="32"/>
-        </w:rPr>
-        <w:t>Last Name</w:t>
-      </w:r>
-    </w:p>
-    <w:p>
-      <w:pPr>
-        <w:pStyle w:val="ListParagraph"/>
-        <w:numPr>
-          <w:ilvl w:val="0"/>
-          <w:numId w:val="2"/>
-        </w:numPr>
-        <w:rPr>
-          <w:sz w:val="32"/>
-        </w:rPr>
-      </w:pPr>
-      <w:r>
-        <w:rPr>
-          <w:sz w:val="32"/>
-        </w:rPr>
-        <w:t>Email</w:t>
-      </w:r>
-    </w:p>
-    <w:p>
-      <w:pPr>
-        <w:pStyle w:val="ListParagraph"/>
-        <w:numPr>
-          <w:ilvl w:val="0"/>
-          <w:numId w:val="2"/>
-        </w:numPr>
-        <w:rPr>
-          <w:sz w:val="32"/>
-        </w:rPr>
-      </w:pPr>
-      <w:r>
-        <w:rPr>
-          <w:sz w:val="32"/>
-        </w:rPr>
-        <w:t xml:space="preserve">Phone </w:t>
-      </w:r>
-    </w:p>
-    <w:p>
-      <w:pPr>
-        <w:pStyle w:val="ListParagraph"/>
-        <w:numPr>
-          <w:ilvl w:val="0"/>
-          <w:numId w:val="2"/>
-        </w:numPr>
-        <w:rPr>
-          <w:sz w:val="32"/>
-        </w:rPr>
-      </w:pPr>
-      <w:r>
-        <w:rPr>
-          <w:sz w:val="32"/>
-        </w:rPr>
-        <w:lastRenderedPageBreak/>
-        <w:t>Course / Year</w:t>
-      </w:r>
-    </w:p>
-    <w:p>
-      <w:pPr>
-        <w:pStyle w:val="ListParagraph"/>
-        <w:numPr>
-          <w:ilvl w:val="0"/>
-          <w:numId w:val="2"/>
-        </w:numPr>
-        <w:rPr>
-          <w:sz w:val="32"/>
-        </w:rPr>
-      </w:pPr>
-      <w:r>
-        <w:rPr>
-          <w:sz w:val="32"/>
-        </w:rPr>
-        <w:t xml:space="preserve">College </w:t>
-      </w:r>
-    </w:p>
-    <w:p>
-      <w:pPr>
-        <w:pStyle w:val="ListParagraph"/>
-        <w:numPr>
-          <w:ilvl w:val="0"/>
-          <w:numId w:val="2"/>
-        </w:numPr>
-        <w:rPr>
-          <w:sz w:val="32"/>
-        </w:rPr>
-      </w:pPr>
-      <w:r>
-        <w:rPr>
-          <w:sz w:val="32"/>
-        </w:rPr>
-        <w:t>City</w:t>
-      </w:r>
-    </w:p>
-    <w:p>
-      <w:pPr>
-        <w:pStyle w:val="ListParagraph"/>
-        <w:numPr>
-          <w:ilvl w:val="0"/>
-          <w:numId w:val="2"/>
-        </w:numPr>
-        <w:rPr>
-          <w:sz w:val="32"/>
-        </w:rPr>
-      </w:pPr>
-      <w:r>
-        <w:rPr>
-          <w:sz w:val="32"/>
-        </w:rPr>
-        <w:t xml:space="preserve">State </w:t>
-      </w:r>
-    </w:p>
-    <w:p>
-      <w:pPr>
-        <w:ind w:left="360"/>
-        <w:rPr>
-          <w:sz w:val="32"/>
-        </w:rPr>
-      </w:pPr>
-    </w:p>
-    <w:p>
-      <w:pPr>
-        <w:rPr>
-          <w:sz w:val="32"/>
-        </w:rPr>
-      </w:pPr>
-      <w:r>
-        <w:rPr>
-          <w:sz w:val="32"/>
-        </w:rPr>
-        <w:t>Registrations:</w:t>
-      </w:r>
-    </w:p>
-    <w:p>
-      <w:pPr>
-        <w:pStyle w:val="ListParagraph"/>
-        <w:numPr>
-          <w:ilvl w:val="0"/>
-          <w:numId w:val="4"/>
-        </w:numPr>
-        <w:rPr>
-          <w:sz w:val="32"/>
-        </w:rPr>
-      </w:pPr>
-      <w:r>
-        <w:rPr>
-          <w:sz w:val="32"/>
-        </w:rPr>
-        <w:t xml:space="preserve">Event </w:t>
-      </w:r>
-      <w:r>
-        <w:rPr>
-          <w:sz w:val="32"/>
-        </w:rPr>
-        <w:t>details</w:t>
-      </w:r>
-    </w:p>
-    <w:p>
-      <w:pPr>
-        <w:pStyle w:val="ListParagraph"/>
-        <w:numPr>
-          <w:ilvl w:val="0"/>
-          <w:numId w:val="4"/>
-        </w:numPr>
-        <w:rPr>
-          <w:sz w:val="32"/>
-        </w:rPr>
-      </w:pPr>
-      <w:r>
-        <w:rPr>
-          <w:sz w:val="32"/>
-        </w:rPr>
-        <w:t>Bill amount</w:t>
-      </w:r>
-    </w:p>
-    <w:p>
-      <w:pPr>
-        <w:rPr>
-          <w:sz w:val="32"/>
-        </w:rPr>
-      </w:pPr>
-    </w:p>
-    <w:p>
-      <w:pPr>
-        <w:rPr>
-          <w:sz w:val="32"/>
-        </w:rPr>
-      </w:pPr>
-      <w:r>
-        <w:rPr>
-          <w:sz w:val="32"/>
-        </w:rPr>
-        <w:t>Profile:</w:t>
-      </w:r>
-    </w:p>
-    <w:p>
-      <w:pPr>
-        <w:pStyle w:val="ListParagraph"/>
-        <w:numPr>
-          <w:ilvl w:val="0"/>
-          <w:numId w:val="3"/>
-        </w:numPr>
-        <w:rPr>
-          <w:sz w:val="32"/>
-        </w:rPr>
-      </w:pPr>
-      <w:r>
-        <w:rPr>
-          <w:sz w:val="32"/>
-        </w:rPr>
-        <w:t>Bill amount</w:t>
-      </w:r>
-    </w:p>
-    <w:p>
-      <w:pPr>
-        <w:pStyle w:val="ListParagraph"/>
-        <w:numPr>
-          <w:ilvl w:val="0"/>
-          <w:numId w:val="3"/>
-        </w:numPr>
-        <w:rPr>
-          <w:sz w:val="32"/>
-        </w:rPr>
-      </w:pPr>
-      <w:r>
-        <w:rPr>
-          <w:sz w:val="32"/>
-        </w:rPr>
-        <w:t>Student details</w:t>
-      </w:r>
-    </w:p>
-    <w:p>
-      <w:pPr>
-        <w:pStyle w:val="ListParagraph"/>
-        <w:numPr>
-          <w:ilvl w:val="0"/>
-          <w:numId w:val="3"/>
-        </w:numPr>
-        <w:rPr>
-          <w:sz w:val="32"/>
-        </w:rPr>
-      </w:pPr>
-      <w:r>
-        <w:rPr>
-          <w:sz w:val="32"/>
-        </w:rPr>
-        <w:t>Notifications</w:t>
-      </w:r>
-    </w:p>
-    <w:p>
-      <w:pPr>
-        <w:pStyle w:val="ListParagraph"/>
-        <w:numPr>
-          <w:ilvl w:val="0"/>
-          <w:numId w:val="3"/>
-        </w:numPr>
-        <w:rPr>
-          <w:sz w:val="32"/>
-        </w:rPr>
-      </w:pPr>
-      <w:r>
-        <w:rPr>
-          <w:sz w:val="32"/>
-        </w:rPr>
-        <w:t>Transaction confirmation</w:t>
-      </w:r>
-      <w:r>
-        <w:rPr>
-          <w:sz w:val="32"/>
-        </w:rPr>
-        <w:t xml:space="preserve"> </w:t>
-      </w:r>
-    </w:p>
-    <w:p>
-      <w:pPr>
-        <w:pStyle w:val="ListParagraph"/>
-        <w:numPr>
-          <w:ilvl w:val="0"/>
-          <w:numId w:val="3"/>
-        </w:numPr>
-        <w:rPr>
-          <w:sz w:val="32"/>
-        </w:rPr>
-      </w:pPr>
-      <w:r>
-        <w:rPr>
-          <w:sz w:val="32"/>
-        </w:rPr>
-        <w:t>Registered events</w:t>
-      </w:r>
-    </w:p>
-    <w:p>
-      <w:pPr>
-        <w:pStyle w:val="ListParagraph"/>
-        <w:numPr>
-          <w:ilvl w:val="0"/>
-          <w:numId w:val="3"/>
-        </w:numPr>
-        <w:rPr>
-          <w:sz w:val="32"/>
-        </w:rPr>
-      </w:pPr>
-      <w:r>
-        <w:rPr>
-          <w:sz w:val="32"/>
-        </w:rPr>
-        <w:t>Results</w:t>
-      </w:r>
-    </w:p>
-    <w:p>
-      <w:pPr>
-        <w:pStyle w:val="ListParagraph"/>
-        <w:numPr>
-          <w:ilvl w:val="0"/>
-          <w:numId w:val="3"/>
-        </w:numPr>
-        <w:rPr>
-          <w:sz w:val="32"/>
-        </w:rPr>
-      </w:pPr>
-      <w:r>
-        <w:rPr>
-          <w:sz w:val="32"/>
-        </w:rPr>
-        <w:t>Payment details</w:t>
-      </w:r>
-    </w:p>
-    <w:p>
-      <w:pPr>
-        <w:rPr>
-          <w:sz w:val="32"/>
-        </w:rPr>
-      </w:pPr>
-    </w:p>
-    <w:p>
-      <w:pPr>
-        <w:rPr>
-          <w:sz w:val="32"/>
-        </w:rPr>
-      </w:pPr>
-      <w:r>
-        <w:rPr>
-          <w:sz w:val="32"/>
-        </w:rPr>
-        <w:t>Forgot password:</w:t>
-      </w:r>
       <w:bookmarkStart w:id="0" w:name="_GoBack"/>
       <w:bookmarkEnd w:id="0"/>
+    </w:p>
+    <w:p>
+      <w:pPr>
+        <w:rPr>
+          <w:sz w:val="32"/>
+        </w:rPr>
+      </w:pPr>
+      <w:r>
+        <w:rPr>
+          <w:sz w:val="32"/>
+        </w:rPr>
+        <w:t>Homepage</w:t>
+      </w:r>
+    </w:p>
+    <w:p>
+      <w:pPr>
+        <w:rPr>
+          <w:sz w:val="32"/>
+        </w:rPr>
+      </w:pPr>
+      <w:r>
+        <w:rPr>
+          <w:sz w:val="32"/>
+        </w:rPr>
+        <w:t>Nav – menu, login/signup</w:t>
+      </w:r>
+    </w:p>
+    <w:p>
+      <w:pPr>
+        <w:pStyle w:val="ListParagraph"/>
+        <w:numPr>
+          <w:ilvl w:val="0"/>
+          <w:numId w:val="1"/>
+        </w:numPr>
+        <w:rPr>
+          <w:sz w:val="32"/>
+        </w:rPr>
+      </w:pPr>
+      <w:r>
+        <w:rPr>
+          <w:sz w:val="28"/>
+        </w:rPr>
+        <w:t>Title</w:t>
+      </w:r>
+    </w:p>
+    <w:p>
+      <w:pPr>
+        <w:pStyle w:val="ListParagraph"/>
+        <w:numPr>
+          <w:ilvl w:val="0"/>
+          <w:numId w:val="1"/>
+        </w:numPr>
+        <w:rPr>
+          <w:sz w:val="32"/>
+        </w:rPr>
+      </w:pPr>
+      <w:r>
+        <w:rPr>
+          <w:sz w:val="28"/>
+        </w:rPr>
+        <w:t>Counter</w:t>
+      </w:r>
+    </w:p>
+    <w:p>
+      <w:pPr>
+        <w:pStyle w:val="ListParagraph"/>
+        <w:numPr>
+          <w:ilvl w:val="0"/>
+          <w:numId w:val="1"/>
+        </w:numPr>
+        <w:rPr>
+          <w:sz w:val="32"/>
+        </w:rPr>
+      </w:pPr>
+      <w:r>
+        <w:rPr>
+          <w:sz w:val="28"/>
+        </w:rPr>
+        <w:t>Updates and notification</w:t>
+      </w:r>
+    </w:p>
+    <w:p>
+      <w:pPr>
+        <w:pStyle w:val="ListParagraph"/>
+        <w:numPr>
+          <w:ilvl w:val="0"/>
+          <w:numId w:val="1"/>
+        </w:numPr>
+        <w:rPr>
+          <w:sz w:val="32"/>
+        </w:rPr>
+      </w:pPr>
+      <w:r>
+        <w:rPr>
+          <w:sz w:val="28"/>
+        </w:rPr>
+        <w:t>Events and details</w:t>
+      </w:r>
+    </w:p>
+    <w:p>
+      <w:pPr>
+        <w:pStyle w:val="ListParagraph"/>
+        <w:numPr>
+          <w:ilvl w:val="0"/>
+          <w:numId w:val="1"/>
+        </w:numPr>
+        <w:rPr>
+          <w:sz w:val="32"/>
+        </w:rPr>
+      </w:pPr>
+      <w:r>
+        <w:rPr>
+          <w:sz w:val="28"/>
+        </w:rPr>
+        <w:t xml:space="preserve">Registrations </w:t>
+      </w:r>
+    </w:p>
+    <w:p>
+      <w:pPr>
+        <w:rPr>
+          <w:sz w:val="32"/>
+        </w:rPr>
+      </w:pPr>
+      <w:r>
+        <w:rPr>
+          <w:sz w:val="32"/>
+        </w:rPr>
+        <w:t>About:</w:t>
+      </w:r>
+    </w:p>
+    <w:p>
+      <w:pPr>
+        <w:rPr>
+          <w:sz w:val="32"/>
+        </w:rPr>
+      </w:pPr>
+      <w:r>
+        <w:rPr>
+          <w:sz w:val="32"/>
+        </w:rPr>
+        <w:t>Nav – home, menu</w:t>
+      </w:r>
+    </w:p>
+    <w:p>
+      <w:pPr>
+        <w:pStyle w:val="ListParagraph"/>
+        <w:numPr>
+          <w:ilvl w:val="0"/>
+          <w:numId w:val="1"/>
+        </w:numPr>
+        <w:rPr>
+          <w:sz w:val="32"/>
+        </w:rPr>
+      </w:pPr>
+      <w:r>
+        <w:rPr>
+          <w:sz w:val="28"/>
+        </w:rPr>
+        <w:t xml:space="preserve">Contacts </w:t>
+      </w:r>
+    </w:p>
+    <w:p>
+      <w:pPr>
+        <w:pStyle w:val="ListParagraph"/>
+        <w:numPr>
+          <w:ilvl w:val="0"/>
+          <w:numId w:val="1"/>
+        </w:numPr>
+        <w:rPr>
+          <w:sz w:val="32"/>
+        </w:rPr>
+      </w:pPr>
+      <w:r>
+        <w:rPr>
+          <w:sz w:val="28"/>
+        </w:rPr>
+        <w:t>About the fest</w:t>
+      </w:r>
+    </w:p>
+    <w:p>
+      <w:pPr>
+        <w:pStyle w:val="ListParagraph"/>
+        <w:numPr>
+          <w:ilvl w:val="0"/>
+          <w:numId w:val="1"/>
+        </w:numPr>
+        <w:rPr>
+          <w:sz w:val="32"/>
+        </w:rPr>
+      </w:pPr>
+      <w:r>
+        <w:rPr>
+          <w:sz w:val="28"/>
+        </w:rPr>
+        <w:t>About the department</w:t>
+      </w:r>
+    </w:p>
+    <w:p>
+      <w:pPr>
+        <w:pStyle w:val="ListParagraph"/>
+        <w:numPr>
+          <w:ilvl w:val="0"/>
+          <w:numId w:val="1"/>
+        </w:numPr>
+        <w:rPr>
+          <w:sz w:val="28"/>
+        </w:rPr>
+      </w:pPr>
+      <w:r>
+        <w:rPr>
+          <w:sz w:val="28"/>
+        </w:rPr>
+        <w:t>About the college</w:t>
+      </w:r>
+    </w:p>
+    <w:p>
+      <w:pPr>
+        <w:ind w:left="360"/>
+        <w:rPr>
+          <w:sz w:val="32"/>
+        </w:rPr>
+      </w:pPr>
+    </w:p>
+    <w:p>
+      <w:pPr>
+        <w:ind w:left="360"/>
+        <w:rPr>
+          <w:sz w:val="32"/>
+        </w:rPr>
+      </w:pPr>
+    </w:p>
+    <w:p>
+      <w:pPr>
+        <w:rPr>
+          <w:sz w:val="32"/>
+        </w:rPr>
+      </w:pPr>
+      <w:r>
+        <w:rPr>
+          <w:sz w:val="32"/>
+        </w:rPr>
+        <w:t xml:space="preserve"> (login/ signup)</w:t>
+      </w:r>
+    </w:p>
+    <w:p>
+      <w:pPr>
+        <w:pStyle w:val="ListParagraph"/>
+        <w:numPr>
+          <w:ilvl w:val="0"/>
+          <w:numId w:val="2"/>
+        </w:numPr>
+        <w:rPr>
+          <w:sz w:val="32"/>
+        </w:rPr>
+      </w:pPr>
+      <w:r>
+        <w:rPr>
+          <w:sz w:val="32"/>
+        </w:rPr>
+        <w:t>First Name</w:t>
+      </w:r>
+    </w:p>
+    <w:p>
+      <w:pPr>
+        <w:pStyle w:val="ListParagraph"/>
+        <w:numPr>
+          <w:ilvl w:val="0"/>
+          <w:numId w:val="2"/>
+        </w:numPr>
+        <w:rPr>
+          <w:sz w:val="32"/>
+        </w:rPr>
+      </w:pPr>
+      <w:r>
+        <w:rPr>
+          <w:sz w:val="32"/>
+        </w:rPr>
+        <w:t>Last Name</w:t>
+      </w:r>
+    </w:p>
+    <w:p>
+      <w:pPr>
+        <w:pStyle w:val="ListParagraph"/>
+        <w:numPr>
+          <w:ilvl w:val="0"/>
+          <w:numId w:val="2"/>
+        </w:numPr>
+        <w:rPr>
+          <w:sz w:val="32"/>
+        </w:rPr>
+      </w:pPr>
+      <w:r>
+        <w:rPr>
+          <w:sz w:val="32"/>
+        </w:rPr>
+        <w:t>Email</w:t>
+      </w:r>
+    </w:p>
+    <w:p>
+      <w:pPr>
+        <w:pStyle w:val="ListParagraph"/>
+        <w:numPr>
+          <w:ilvl w:val="0"/>
+          <w:numId w:val="2"/>
+        </w:numPr>
+        <w:rPr>
+          <w:sz w:val="32"/>
+        </w:rPr>
+      </w:pPr>
+      <w:r>
+        <w:rPr>
+          <w:sz w:val="32"/>
+        </w:rPr>
+        <w:t xml:space="preserve">Phone </w:t>
+      </w:r>
+    </w:p>
+    <w:p>
+      <w:pPr>
+        <w:pStyle w:val="ListParagraph"/>
+        <w:numPr>
+          <w:ilvl w:val="0"/>
+          <w:numId w:val="2"/>
+        </w:numPr>
+        <w:rPr>
+          <w:sz w:val="32"/>
+        </w:rPr>
+      </w:pPr>
+      <w:r>
+        <w:rPr>
+          <w:sz w:val="32"/>
+        </w:rPr>
+        <w:t>Course / Year</w:t>
+      </w:r>
+    </w:p>
+    <w:p>
+      <w:pPr>
+        <w:pStyle w:val="ListParagraph"/>
+        <w:numPr>
+          <w:ilvl w:val="0"/>
+          <w:numId w:val="2"/>
+        </w:numPr>
+        <w:rPr>
+          <w:sz w:val="32"/>
+        </w:rPr>
+      </w:pPr>
+      <w:r>
+        <w:rPr>
+          <w:sz w:val="32"/>
+        </w:rPr>
+        <w:lastRenderedPageBreak/>
+        <w:t xml:space="preserve">College </w:t>
+      </w:r>
+    </w:p>
+    <w:p>
+      <w:pPr>
+        <w:pStyle w:val="ListParagraph"/>
+        <w:numPr>
+          <w:ilvl w:val="0"/>
+          <w:numId w:val="2"/>
+        </w:numPr>
+        <w:rPr>
+          <w:sz w:val="32"/>
+        </w:rPr>
+      </w:pPr>
+      <w:r>
+        <w:rPr>
+          <w:sz w:val="32"/>
+        </w:rPr>
+        <w:t>City</w:t>
+      </w:r>
+    </w:p>
+    <w:p>
+      <w:pPr>
+        <w:pStyle w:val="ListParagraph"/>
+        <w:numPr>
+          <w:ilvl w:val="0"/>
+          <w:numId w:val="2"/>
+        </w:numPr>
+        <w:rPr>
+          <w:sz w:val="32"/>
+        </w:rPr>
+      </w:pPr>
+      <w:r>
+        <w:rPr>
+          <w:sz w:val="32"/>
+        </w:rPr>
+        <w:t xml:space="preserve">State </w:t>
+      </w:r>
+    </w:p>
+    <w:p>
+      <w:pPr>
+        <w:ind w:left="360"/>
+        <w:rPr>
+          <w:sz w:val="32"/>
+        </w:rPr>
+      </w:pPr>
+    </w:p>
+    <w:p>
+      <w:pPr>
+        <w:rPr>
+          <w:sz w:val="32"/>
+        </w:rPr>
+      </w:pPr>
+      <w:r>
+        <w:rPr>
+          <w:sz w:val="32"/>
+        </w:rPr>
+        <w:t>Registrations:</w:t>
+      </w:r>
+    </w:p>
+    <w:p>
+      <w:pPr>
+        <w:pStyle w:val="ListParagraph"/>
+        <w:numPr>
+          <w:ilvl w:val="0"/>
+          <w:numId w:val="4"/>
+        </w:numPr>
+        <w:rPr>
+          <w:sz w:val="32"/>
+        </w:rPr>
+      </w:pPr>
+      <w:r>
+        <w:rPr>
+          <w:sz w:val="32"/>
+        </w:rPr>
+        <w:t>Event details</w:t>
+      </w:r>
+    </w:p>
+    <w:p>
+      <w:pPr>
+        <w:pStyle w:val="ListParagraph"/>
+        <w:numPr>
+          <w:ilvl w:val="0"/>
+          <w:numId w:val="4"/>
+        </w:numPr>
+        <w:rPr>
+          <w:sz w:val="32"/>
+        </w:rPr>
+      </w:pPr>
+      <w:r>
+        <w:rPr>
+          <w:sz w:val="32"/>
+        </w:rPr>
+        <w:t>Bill amount</w:t>
+      </w:r>
+    </w:p>
+    <w:p>
+      <w:pPr>
+        <w:rPr>
+          <w:sz w:val="32"/>
+        </w:rPr>
+      </w:pPr>
+    </w:p>
+    <w:p>
+      <w:pPr>
+        <w:rPr>
+          <w:sz w:val="32"/>
+        </w:rPr>
+      </w:pPr>
+      <w:r>
+        <w:rPr>
+          <w:sz w:val="32"/>
+        </w:rPr>
+        <w:t>Profile:</w:t>
+      </w:r>
+    </w:p>
+    <w:p>
+      <w:pPr>
+        <w:pStyle w:val="ListParagraph"/>
+        <w:numPr>
+          <w:ilvl w:val="0"/>
+          <w:numId w:val="3"/>
+        </w:numPr>
+        <w:rPr>
+          <w:sz w:val="32"/>
+        </w:rPr>
+      </w:pPr>
+      <w:r>
+        <w:rPr>
+          <w:sz w:val="32"/>
+        </w:rPr>
+        <w:t>Bill amount</w:t>
+      </w:r>
+    </w:p>
+    <w:p>
+      <w:pPr>
+        <w:pStyle w:val="ListParagraph"/>
+        <w:numPr>
+          <w:ilvl w:val="0"/>
+          <w:numId w:val="3"/>
+        </w:numPr>
+        <w:rPr>
+          <w:sz w:val="32"/>
+        </w:rPr>
+      </w:pPr>
+      <w:r>
+        <w:rPr>
+          <w:sz w:val="32"/>
+        </w:rPr>
+        <w:t>Student details</w:t>
+      </w:r>
+    </w:p>
+    <w:p>
+      <w:pPr>
+        <w:pStyle w:val="ListParagraph"/>
+        <w:numPr>
+          <w:ilvl w:val="0"/>
+          <w:numId w:val="3"/>
+        </w:numPr>
+        <w:rPr>
+          <w:sz w:val="32"/>
+        </w:rPr>
+      </w:pPr>
+      <w:r>
+        <w:rPr>
+          <w:sz w:val="32"/>
+        </w:rPr>
+        <w:t>Notifications</w:t>
+      </w:r>
+    </w:p>
+    <w:p>
+      <w:pPr>
+        <w:pStyle w:val="ListParagraph"/>
+        <w:numPr>
+          <w:ilvl w:val="0"/>
+          <w:numId w:val="3"/>
+        </w:numPr>
+        <w:rPr>
+          <w:sz w:val="32"/>
+        </w:rPr>
+      </w:pPr>
+      <w:r>
+        <w:rPr>
+          <w:sz w:val="32"/>
+        </w:rPr>
+        <w:t>Transaction confirmation</w:t>
+      </w:r>
+      <w:r>
+        <w:rPr>
+          <w:sz w:val="32"/>
+        </w:rPr>
+        <w:t xml:space="preserve"> </w:t>
+      </w:r>
+    </w:p>
+    <w:p>
+      <w:pPr>
+        <w:pStyle w:val="ListParagraph"/>
+        <w:numPr>
+          <w:ilvl w:val="0"/>
+          <w:numId w:val="3"/>
+        </w:numPr>
+        <w:rPr>
+          <w:sz w:val="32"/>
+        </w:rPr>
+      </w:pPr>
+      <w:r>
+        <w:rPr>
+          <w:sz w:val="32"/>
+        </w:rPr>
+        <w:t>Registered events</w:t>
+      </w:r>
+    </w:p>
+    <w:p>
+      <w:pPr>
+        <w:pStyle w:val="ListParagraph"/>
+        <w:numPr>
+          <w:ilvl w:val="0"/>
+          <w:numId w:val="3"/>
+        </w:numPr>
+        <w:rPr>
+          <w:sz w:val="32"/>
+        </w:rPr>
+      </w:pPr>
+      <w:r>
+        <w:rPr>
+          <w:sz w:val="32"/>
+        </w:rPr>
+        <w:t>Results</w:t>
+      </w:r>
+    </w:p>
+    <w:p>
+      <w:pPr>
+        <w:pStyle w:val="ListParagraph"/>
+        <w:numPr>
+          <w:ilvl w:val="0"/>
+          <w:numId w:val="3"/>
+        </w:numPr>
+        <w:rPr>
+          <w:sz w:val="32"/>
+        </w:rPr>
+      </w:pPr>
+      <w:r>
+        <w:rPr>
+          <w:sz w:val="32"/>
+        </w:rPr>
+        <w:t>Payment details</w:t>
+      </w:r>
+    </w:p>
+    <w:p>
+      <w:pPr>
+        <w:rPr>
+          <w:sz w:val="32"/>
+        </w:rPr>
+      </w:pPr>
+    </w:p>
+    <w:p>
+      <w:pPr>
+        <w:rPr>
+          <w:sz w:val="32"/>
+        </w:rPr>
+      </w:pPr>
+      <w:r>
+        <w:rPr>
+          <w:sz w:val="32"/>
+        </w:rPr>
+        <w:t>Forgot password:</w:t>
+      </w:r>
     </w:p>
     <w:sectPr>
       <w:pgSz w:w="12240" w:h="15840"/>
